--- a/存芜副集.docx
+++ b/存芜副集.docx
@@ -119,6 +119,7 @@
             <w:dataBinding w:prefixMappings="xmlns:ns0='http://schemas.openxmlformats.org/package/2006/metadata/core-properties' xmlns:ns1='http://purl.org/dc/elements/1.1/'" w:xpath="/ns0:coreProperties[1]/ns1:title[1]" w:storeItemID="{6C3C8BC8-F283-45AE-878A-BAB7291924A1}"/>
             <w:text/>
           </w:sdtPr>
+          <w:sdtEndPr/>
           <w:sdtContent>
             <w:p>
               <w:pPr>
@@ -231,14 +232,12 @@
           <w:pPr>
             <w:pStyle w:val="TOCHeading"/>
           </w:pPr>
-          <w:proofErr w:type="spellStart"/>
           <w:r>
             <w:rPr>
               <w:rFonts w:hint="eastAsia"/>
             </w:rPr>
             <w:t>目錄</w:t>
           </w:r>
-          <w:proofErr w:type="spellEnd"/>
         </w:p>
         <w:p>
           <w:pPr>
@@ -340,15 +339,7 @@
                 <w:rFonts w:hint="eastAsia"/>
                 <w:noProof/>
               </w:rPr>
-              <w:t>述志二</w:t>
-            </w:r>
-            <w:r>
-              <w:rPr>
-                <w:rStyle w:val="Hyperlink"/>
-                <w:rFonts w:hint="eastAsia"/>
-                <w:noProof/>
-              </w:rPr>
-              <w:t>首</w:t>
+              <w:t>述志二首</w:t>
             </w:r>
             <w:r>
               <w:rPr>
@@ -27602,12 +27593,14 @@
           <w:color w:val="4F81BD" w:themeColor="accent1"/>
           <w:sz w:val="32"/>
           <w:szCs w:val="26"/>
+          <w:lang w:eastAsia="zh-CN"/>
         </w:rPr>
       </w:pPr>
       <w:bookmarkStart w:id="2" w:name="_Toc432447572"/>
       <w:r>
         <w:rPr>
           <w:rFonts w:hint="eastAsia"/>
+          <w:lang w:eastAsia="zh-CN"/>
         </w:rPr>
         <w:lastRenderedPageBreak/>
         <w:t>七言古詩</w:t>
@@ -29836,17 +29829,8 @@
           <w:b/>
           <w:lang w:eastAsia="zh-CN"/>
         </w:rPr>
-        <w:t>自Delphi往</w:t>
-      </w:r>
-      <w:proofErr w:type="spellStart"/>
-      <w:r>
-        <w:rPr>
-          <w:b/>
-          <w:lang w:eastAsia="zh-CN"/>
-        </w:rPr>
-        <w:t>Karanbaka</w:t>
-      </w:r>
-      <w:proofErr w:type="spellEnd"/>
+        <w:t>自Delphi往Karanbaka</w:t>
+      </w:r>
       <w:r>
         <w:rPr>
           <w:b/>
@@ -38028,8 +38012,10 @@
         <w:rPr>
           <w:lang w:eastAsia="zh-CN"/>
         </w:rPr>
-        <w:t xml:space="preserve">姗姗此又过，占山诗霸竞吟哦。劝君莫忘闭门户，只怕风来屎气多。 </w:t>
-      </w:r>
+        <w:t>姗姗此又过，占山诗霸竞吟哦。劝君莫忘闭门户，只怕风来屎气多。</w:t>
+      </w:r>
+      <w:bookmarkStart w:id="109" w:name="_GoBack"/>
+      <w:bookmarkEnd w:id="109"/>
     </w:p>
     <w:p>
       <w:pPr>
@@ -38081,14 +38067,14 @@
           <w:lang w:eastAsia="zh-CN"/>
         </w:rPr>
       </w:pPr>
-      <w:bookmarkStart w:id="109" w:name="_Toc432447687"/>
+      <w:bookmarkStart w:id="110" w:name="_Toc432447687"/>
       <w:r>
         <w:rPr>
           <w:lang w:eastAsia="zh-CN"/>
         </w:rPr>
         <w:t>题《覆窠集》</w:t>
       </w:r>
-      <w:bookmarkEnd w:id="109"/>
+      <w:bookmarkEnd w:id="110"/>
     </w:p>
     <w:p>
       <w:pPr>
@@ -38171,7 +38157,7 @@
           <w:lang w:eastAsia="zh-CN"/>
         </w:rPr>
       </w:pPr>
-      <w:bookmarkStart w:id="110" w:name="_Toc432447688"/>
+      <w:bookmarkStart w:id="111" w:name="_Toc432447688"/>
       <w:r>
         <w:rPr>
           <w:rFonts w:hint="eastAsia"/>
@@ -38193,7 +38179,7 @@
         </w:rPr>
         <w:t>示妻</w:t>
       </w:r>
-      <w:bookmarkEnd w:id="110"/>
+      <w:bookmarkEnd w:id="111"/>
     </w:p>
     <w:p>
       <w:pPr>
@@ -38265,7 +38251,7 @@
           <w:lang w:eastAsia="zh-CN"/>
         </w:rPr>
       </w:pPr>
-      <w:bookmarkStart w:id="111" w:name="_Toc432447689"/>
+      <w:bookmarkStart w:id="112" w:name="_Toc432447689"/>
       <w:r>
         <w:rPr>
           <w:rFonts w:hint="eastAsia"/>
@@ -38280,7 +38266,7 @@
         </w:rPr>
         <w:t>二首</w:t>
       </w:r>
-      <w:bookmarkEnd w:id="111"/>
+      <w:bookmarkEnd w:id="112"/>
     </w:p>
     <w:p>
       <w:pPr>
@@ -38435,9 +38421,7 @@
       <w:pPr>
         <w:pStyle w:val="Heading2"/>
       </w:pPr>
-      <w:bookmarkStart w:id="112" w:name="_Toc432447691"/>
-      <w:bookmarkStart w:id="113" w:name="_GoBack"/>
-      <w:bookmarkEnd w:id="113"/>
+      <w:bookmarkStart w:id="113" w:name="_Toc432447691"/>
       <w:r>
         <w:rPr>
           <w:rFonts w:hint="eastAsia"/>
@@ -38451,7 +38435,7 @@
         </w:rPr>
         <w:t>一组</w:t>
       </w:r>
-      <w:bookmarkEnd w:id="112"/>
+      <w:bookmarkEnd w:id="113"/>
     </w:p>
     <w:p>
       <w:pPr>
@@ -41896,19 +41880,11 @@
         </w:rPr>
         <w:t>有感于</w:t>
       </w:r>
-      <w:proofErr w:type="spellStart"/>
-      <w:r>
-        <w:rPr>
-          <w:lang w:eastAsia="zh-CN"/>
-        </w:rPr>
-        <w:t>DrexelHamilton</w:t>
-      </w:r>
-      <w:proofErr w:type="spellEnd"/>
-      <w:r>
-        <w:rPr>
-          <w:lang w:eastAsia="zh-CN"/>
-        </w:rPr>
-        <w:t>股票分析公司</w:t>
+      <w:r>
+        <w:rPr>
+          <w:lang w:eastAsia="zh-CN"/>
+        </w:rPr>
+        <w:t>DrexelHamilton股票分析公司</w:t>
       </w:r>
       <w:bookmarkEnd w:id="139"/>
     </w:p>
@@ -50615,19 +50591,11 @@
         </w:rPr>
         <w:t>游</w:t>
       </w:r>
-      <w:proofErr w:type="spellStart"/>
-      <w:r>
-        <w:rPr>
-          <w:lang w:eastAsia="zh-CN"/>
-        </w:rPr>
-        <w:t>Hammonasset</w:t>
-      </w:r>
-      <w:proofErr w:type="spellEnd"/>
-      <w:r>
-        <w:rPr>
-          <w:lang w:eastAsia="zh-CN"/>
-        </w:rPr>
-        <w:t>海滩州立公园</w:t>
+      <w:r>
+        <w:rPr>
+          <w:lang w:eastAsia="zh-CN"/>
+        </w:rPr>
+        <w:t>Hammonasset海滩州立公园</w:t>
       </w:r>
       <w:bookmarkEnd w:id="205"/>
     </w:p>
@@ -63916,11 +63884,9 @@
       <w:r>
         <w:t>邁泰奧拉（希腊語：</w:t>
       </w:r>
-      <w:proofErr w:type="spellStart"/>
       <w:r>
         <w:t>Μετ</w:t>
       </w:r>
-      <w:proofErr w:type="spellEnd"/>
       <w:r>
         <w:rPr>
           <w:rFonts w:ascii="MS Mincho" w:eastAsia="MS Mincho" w:hAnsi="MS Mincho" w:cs="MS Mincho" w:hint="eastAsia"/>
@@ -63933,11 +63899,9 @@
         </w:rPr>
         <w:t>ωρα，轉寫為</w:t>
       </w:r>
-      <w:proofErr w:type="spellStart"/>
       <w:r>
         <w:t>Metéora</w:t>
       </w:r>
-      <w:proofErr w:type="spellEnd"/>
       <w:r>
         <w:t>，意為</w:t>
       </w:r>
@@ -67205,6 +67169,7 @@
         <w:docPartUnique/>
       </w:docPartObj>
     </w:sdtPr>
+    <w:sdtEndPr/>
     <w:sdtContent>
       <w:p>
         <w:pPr>
@@ -67225,7 +67190,7 @@
             <w:noProof/>
             <w:lang w:eastAsia="zh-CN"/>
           </w:rPr>
-          <w:t>三九</w:t>
+          <w:t>三八</w:t>
         </w:r>
         <w:r>
           <w:rPr>
@@ -68716,7 +68681,7 @@
 </file>
 
 <file path=customXml/itemProps1.xml><?xml version="1.0" encoding="utf-8"?>
-<ds:datastoreItem xmlns:ds="http://schemas.openxmlformats.org/officeDocument/2006/customXml" ds:itemID="{7D6C9595-13AC-47A2-82F4-557D3BEBFCCA}">
+<ds:datastoreItem xmlns:ds="http://schemas.openxmlformats.org/officeDocument/2006/customXml" ds:itemID="{68EBCF9D-E0D3-4250-99CB-AEDF441E0B23}">
   <ds:schemaRefs>
     <ds:schemaRef ds:uri="http://schemas.openxmlformats.org/officeDocument/2006/bibliography"/>
   </ds:schemaRefs>
